--- a/Tehtävä 21/Tehtävä 21.docx
+++ b/Tehtävä 21/Tehtävä 21.docx
@@ -22,7 +22,7 @@
                 <w:noProof/>
               </w:rPr>
               <w:drawing>
-                <wp:inline distT="0" distB="0" distL="0" distR="0" wp14:anchorId="50F84411" wp14:editId="639EEE53">
+                <wp:inline distT="0" distB="0" distL="0" distR="0" wp14:anchorId="50F84411" wp14:editId="53B7B2EF">
                   <wp:extent cx="6120130" cy="4145915"/>
                   <wp:effectExtent l="0" t="0" r="0" b="6985"/>
                   <wp:docPr id="1588996386" name="Kuva 1" descr="Kuva, joka sisältää kohteen teksti, kuvakaappaus, ohjelmisto, Multimediaohjelmisto&#10;&#10;Tekoälyllä luotu sisältö voi olla virheellistä."/>
@@ -89,7 +89,7 @@
                 <w:noProof/>
               </w:rPr>
               <w:drawing>
-                <wp:inline distT="0" distB="0" distL="0" distR="0" wp14:anchorId="77ED834C" wp14:editId="43EC845E">
+                <wp:inline distT="0" distB="0" distL="0" distR="0" wp14:anchorId="77ED834C" wp14:editId="425BB83C">
                   <wp:extent cx="6120130" cy="4145915"/>
                   <wp:effectExtent l="0" t="0" r="0" b="6985"/>
                   <wp:docPr id="647811935" name="Kuva 2" descr="Kuva, joka sisältää kohteen teksti, kuvakaappaus, ohjelmisto, Multimediaohjelmisto&#10;&#10;Tekoälyllä luotu sisältö voi olla virheellistä."/>
@@ -157,7 +157,7 @@
               </w:rPr>
               <w:lastRenderedPageBreak/>
               <w:drawing>
-                <wp:inline distT="0" distB="0" distL="0" distR="0" wp14:anchorId="0527D506" wp14:editId="476334C7">
+                <wp:inline distT="0" distB="0" distL="0" distR="0" wp14:anchorId="0527D506" wp14:editId="6E4E067C">
                   <wp:extent cx="6120130" cy="4145915"/>
                   <wp:effectExtent l="0" t="0" r="0" b="6985"/>
                   <wp:docPr id="469138808" name="Kuva 3" descr="Kuva, joka sisältää kohteen teksti, kuvakaappaus, ohjelmisto, Multimediaohjelmisto&#10;&#10;Tekoälyllä luotu sisältö voi olla virheellistä."/>
@@ -224,7 +224,7 @@
                 <w:noProof/>
               </w:rPr>
               <w:drawing>
-                <wp:inline distT="0" distB="0" distL="0" distR="0" wp14:anchorId="3C64F481" wp14:editId="20390AE2">
+                <wp:inline distT="0" distB="0" distL="0" distR="0" wp14:anchorId="3C64F481" wp14:editId="48974565">
                   <wp:extent cx="6120130" cy="4145915"/>
                   <wp:effectExtent l="0" t="0" r="0" b="6985"/>
                   <wp:docPr id="177551910" name="Kuva 4" descr="Kuva, joka sisältää kohteen teksti, kuvakaappaus, ohjelmisto, Multimediaohjelmisto&#10;&#10;Tekoälyllä luotu sisältö voi olla virheellistä."/>
@@ -277,6 +277,546 @@
             <w:r>
               <w:lastRenderedPageBreak/>
               <w:t>DELETE Menee tietokantaan asti, mutta ei voi deletoida koska Hessulla on arviointeja. En nyt keksi miten useammasta taulusta poistetaan yhdellä käskyllä, ilmeisesti ei ole laitettu kaskadoivaa deleteä opiskelija-tauluun.</w:t>
+            </w:r>
+          </w:p>
+        </w:tc>
+      </w:tr>
+      <w:tr>
+        <w:tc>
+          <w:tcPr>
+            <w:tcW w:w="9628" w:type="dxa"/>
+          </w:tcPr>
+          <w:p>
+            <w:r>
+              <w:rPr>
+                <w:noProof/>
+              </w:rPr>
+              <w:drawing>
+                <wp:inline distT="0" distB="0" distL="0" distR="0" wp14:anchorId="0AF98265" wp14:editId="3595A2E7">
+                  <wp:extent cx="6120130" cy="4145915"/>
+                  <wp:effectExtent l="0" t="0" r="0" b="6985"/>
+                  <wp:docPr id="1840808473" name="Kuva 1" descr="Kuva, joka sisältää kohteen teksti, kuvakaappaus, ohjelmisto, Multimediaohjelmisto&#10;&#10;Tekoälyllä luotu sisältö voi olla virheellistä."/>
+                  <wp:cNvGraphicFramePr>
+                    <a:graphicFrameLocks xmlns:a="http://schemas.openxmlformats.org/drawingml/2006/main" noChangeAspect="1"/>
+                  </wp:cNvGraphicFramePr>
+                  <a:graphic xmlns:a="http://schemas.openxmlformats.org/drawingml/2006/main">
+                    <a:graphicData uri="http://schemas.openxmlformats.org/drawingml/2006/picture">
+                      <pic:pic xmlns:pic="http://schemas.openxmlformats.org/drawingml/2006/picture">
+                        <pic:nvPicPr>
+                          <pic:cNvPr id="1840808473" name="Kuva 1" descr="Kuva, joka sisältää kohteen teksti, kuvakaappaus, ohjelmisto, Multimediaohjelmisto&#10;&#10;Tekoälyllä luotu sisältö voi olla virheellistä."/>
+                          <pic:cNvPicPr/>
+                        </pic:nvPicPr>
+                        <pic:blipFill>
+                          <a:blip r:embed="rId8" cstate="print">
+                            <a:extLst>
+                              <a:ext uri="{28A0092B-C50C-407E-A947-70E740481C1C}">
+                                <a14:useLocalDpi xmlns:a14="http://schemas.microsoft.com/office/drawing/2010/main" val="0"/>
+                              </a:ext>
+                            </a:extLst>
+                          </a:blip>
+                          <a:stretch>
+                            <a:fillRect/>
+                          </a:stretch>
+                        </pic:blipFill>
+                        <pic:spPr>
+                          <a:xfrm>
+                            <a:off x="0" y="0"/>
+                            <a:ext cx="6120130" cy="4145915"/>
+                          </a:xfrm>
+                          <a:prstGeom prst="rect">
+                            <a:avLst/>
+                          </a:prstGeom>
+                        </pic:spPr>
+                      </pic:pic>
+                    </a:graphicData>
+                  </a:graphic>
+                </wp:inline>
+              </w:drawing>
+            </w:r>
+          </w:p>
+        </w:tc>
+      </w:tr>
+      <w:tr>
+        <w:tc>
+          <w:tcPr>
+            <w:tcW w:w="9628" w:type="dxa"/>
+          </w:tcPr>
+          <w:p>
+            <w:r>
+              <w:t>GET opintojakso</w:t>
+            </w:r>
+          </w:p>
+        </w:tc>
+      </w:tr>
+      <w:tr>
+        <w:tc>
+          <w:tcPr>
+            <w:tcW w:w="9628" w:type="dxa"/>
+          </w:tcPr>
+          <w:p>
+            <w:r>
+              <w:rPr>
+                <w:noProof/>
+              </w:rPr>
+              <w:lastRenderedPageBreak/>
+              <w:drawing>
+                <wp:inline distT="0" distB="0" distL="0" distR="0" wp14:anchorId="728F73DC" wp14:editId="305E880A">
+                  <wp:extent cx="6120130" cy="4145915"/>
+                  <wp:effectExtent l="0" t="0" r="0" b="6985"/>
+                  <wp:docPr id="1906978300" name="Kuva 2" descr="Kuva, joka sisältää kohteen teksti, kuvakaappaus, ohjelmisto, Multimediaohjelmisto&#10;&#10;Tekoälyllä luotu sisältö voi olla virheellistä."/>
+                  <wp:cNvGraphicFramePr>
+                    <a:graphicFrameLocks xmlns:a="http://schemas.openxmlformats.org/drawingml/2006/main" noChangeAspect="1"/>
+                  </wp:cNvGraphicFramePr>
+                  <a:graphic xmlns:a="http://schemas.openxmlformats.org/drawingml/2006/main">
+                    <a:graphicData uri="http://schemas.openxmlformats.org/drawingml/2006/picture">
+                      <pic:pic xmlns:pic="http://schemas.openxmlformats.org/drawingml/2006/picture">
+                        <pic:nvPicPr>
+                          <pic:cNvPr id="1906978300" name="Kuva 2" descr="Kuva, joka sisältää kohteen teksti, kuvakaappaus, ohjelmisto, Multimediaohjelmisto&#10;&#10;Tekoälyllä luotu sisältö voi olla virheellistä."/>
+                          <pic:cNvPicPr/>
+                        </pic:nvPicPr>
+                        <pic:blipFill>
+                          <a:blip r:embed="rId9" cstate="print">
+                            <a:extLst>
+                              <a:ext uri="{28A0092B-C50C-407E-A947-70E740481C1C}">
+                                <a14:useLocalDpi xmlns:a14="http://schemas.microsoft.com/office/drawing/2010/main" val="0"/>
+                              </a:ext>
+                            </a:extLst>
+                          </a:blip>
+                          <a:stretch>
+                            <a:fillRect/>
+                          </a:stretch>
+                        </pic:blipFill>
+                        <pic:spPr>
+                          <a:xfrm>
+                            <a:off x="0" y="0"/>
+                            <a:ext cx="6120130" cy="4145915"/>
+                          </a:xfrm>
+                          <a:prstGeom prst="rect">
+                            <a:avLst/>
+                          </a:prstGeom>
+                        </pic:spPr>
+                      </pic:pic>
+                    </a:graphicData>
+                  </a:graphic>
+                </wp:inline>
+              </w:drawing>
+            </w:r>
+          </w:p>
+        </w:tc>
+      </w:tr>
+      <w:tr>
+        <w:tc>
+          <w:tcPr>
+            <w:tcW w:w="9628" w:type="dxa"/>
+          </w:tcPr>
+          <w:p>
+            <w:r>
+              <w:t>POST Lisätään ruotsi</w:t>
+            </w:r>
+          </w:p>
+        </w:tc>
+      </w:tr>
+      <w:tr>
+        <w:tc>
+          <w:tcPr>
+            <w:tcW w:w="9628" w:type="dxa"/>
+          </w:tcPr>
+          <w:p>
+            <w:r>
+              <w:rPr>
+                <w:noProof/>
+              </w:rPr>
+              <w:drawing>
+                <wp:inline distT="0" distB="0" distL="0" distR="0" wp14:anchorId="42DD1E35" wp14:editId="7C6456B0">
+                  <wp:extent cx="6120130" cy="4145915"/>
+                  <wp:effectExtent l="0" t="0" r="0" b="6985"/>
+                  <wp:docPr id="22645018" name="Kuva 3" descr="Kuva, joka sisältää kohteen teksti, kuvakaappaus, ohjelmisto, Multimediaohjelmisto&#10;&#10;Tekoälyllä luotu sisältö voi olla virheellistä."/>
+                  <wp:cNvGraphicFramePr>
+                    <a:graphicFrameLocks xmlns:a="http://schemas.openxmlformats.org/drawingml/2006/main" noChangeAspect="1"/>
+                  </wp:cNvGraphicFramePr>
+                  <a:graphic xmlns:a="http://schemas.openxmlformats.org/drawingml/2006/main">
+                    <a:graphicData uri="http://schemas.openxmlformats.org/drawingml/2006/picture">
+                      <pic:pic xmlns:pic="http://schemas.openxmlformats.org/drawingml/2006/picture">
+                        <pic:nvPicPr>
+                          <pic:cNvPr id="22645018" name="Kuva 3" descr="Kuva, joka sisältää kohteen teksti, kuvakaappaus, ohjelmisto, Multimediaohjelmisto&#10;&#10;Tekoälyllä luotu sisältö voi olla virheellistä."/>
+                          <pic:cNvPicPr/>
+                        </pic:nvPicPr>
+                        <pic:blipFill>
+                          <a:blip r:embed="rId10" cstate="print">
+                            <a:extLst>
+                              <a:ext uri="{28A0092B-C50C-407E-A947-70E740481C1C}">
+                                <a14:useLocalDpi xmlns:a14="http://schemas.microsoft.com/office/drawing/2010/main" val="0"/>
+                              </a:ext>
+                            </a:extLst>
+                          </a:blip>
+                          <a:stretch>
+                            <a:fillRect/>
+                          </a:stretch>
+                        </pic:blipFill>
+                        <pic:spPr>
+                          <a:xfrm>
+                            <a:off x="0" y="0"/>
+                            <a:ext cx="6120130" cy="4145915"/>
+                          </a:xfrm>
+                          <a:prstGeom prst="rect">
+                            <a:avLst/>
+                          </a:prstGeom>
+                        </pic:spPr>
+                      </pic:pic>
+                    </a:graphicData>
+                  </a:graphic>
+                </wp:inline>
+              </w:drawing>
+            </w:r>
+          </w:p>
+        </w:tc>
+      </w:tr>
+      <w:tr>
+        <w:tc>
+          <w:tcPr>
+            <w:tcW w:w="9628" w:type="dxa"/>
+          </w:tcPr>
+          <w:p>
+            <w:r>
+              <w:t>PUT Muutetaan ruotsi pitkemmäksi 5op kurssiksi</w:t>
+            </w:r>
+          </w:p>
+        </w:tc>
+      </w:tr>
+      <w:tr>
+        <w:tc>
+          <w:tcPr>
+            <w:tcW w:w="9628" w:type="dxa"/>
+          </w:tcPr>
+          <w:p>
+            <w:r>
+              <w:rPr>
+                <w:noProof/>
+              </w:rPr>
+              <w:lastRenderedPageBreak/>
+              <w:drawing>
+                <wp:inline distT="0" distB="0" distL="0" distR="0" wp14:anchorId="6B17D17E" wp14:editId="0CA3A101">
+                  <wp:extent cx="6120130" cy="4145915"/>
+                  <wp:effectExtent l="0" t="0" r="0" b="6985"/>
+                  <wp:docPr id="379479668" name="Kuva 4" descr="Kuva, joka sisältää kohteen teksti, kuvakaappaus, ohjelmisto, Multimediaohjelmisto&#10;&#10;Tekoälyllä luotu sisältö voi olla virheellistä."/>
+                  <wp:cNvGraphicFramePr>
+                    <a:graphicFrameLocks xmlns:a="http://schemas.openxmlformats.org/drawingml/2006/main" noChangeAspect="1"/>
+                  </wp:cNvGraphicFramePr>
+                  <a:graphic xmlns:a="http://schemas.openxmlformats.org/drawingml/2006/main">
+                    <a:graphicData uri="http://schemas.openxmlformats.org/drawingml/2006/picture">
+                      <pic:pic xmlns:pic="http://schemas.openxmlformats.org/drawingml/2006/picture">
+                        <pic:nvPicPr>
+                          <pic:cNvPr id="379479668" name="Kuva 4" descr="Kuva, joka sisältää kohteen teksti, kuvakaappaus, ohjelmisto, Multimediaohjelmisto&#10;&#10;Tekoälyllä luotu sisältö voi olla virheellistä."/>
+                          <pic:cNvPicPr/>
+                        </pic:nvPicPr>
+                        <pic:blipFill>
+                          <a:blip r:embed="rId11" cstate="print">
+                            <a:extLst>
+                              <a:ext uri="{28A0092B-C50C-407E-A947-70E740481C1C}">
+                                <a14:useLocalDpi xmlns:a14="http://schemas.microsoft.com/office/drawing/2010/main" val="0"/>
+                              </a:ext>
+                            </a:extLst>
+                          </a:blip>
+                          <a:stretch>
+                            <a:fillRect/>
+                          </a:stretch>
+                        </pic:blipFill>
+                        <pic:spPr>
+                          <a:xfrm>
+                            <a:off x="0" y="0"/>
+                            <a:ext cx="6120130" cy="4145915"/>
+                          </a:xfrm>
+                          <a:prstGeom prst="rect">
+                            <a:avLst/>
+                          </a:prstGeom>
+                        </pic:spPr>
+                      </pic:pic>
+                    </a:graphicData>
+                  </a:graphic>
+                </wp:inline>
+              </w:drawing>
+            </w:r>
+          </w:p>
+        </w:tc>
+      </w:tr>
+      <w:tr>
+        <w:tc>
+          <w:tcPr>
+            <w:tcW w:w="9628" w:type="dxa"/>
+          </w:tcPr>
+          <w:p>
+            <w:r>
+              <w:t>DELETE Poistetaan ruotsi</w:t>
+            </w:r>
+          </w:p>
+        </w:tc>
+      </w:tr>
+      <w:tr>
+        <w:tc>
+          <w:tcPr>
+            <w:tcW w:w="9628" w:type="dxa"/>
+          </w:tcPr>
+          <w:p>
+            <w:r>
+              <w:rPr>
+                <w:noProof/>
+              </w:rPr>
+              <w:drawing>
+                <wp:inline distT="0" distB="0" distL="0" distR="0" wp14:anchorId="5E9981DB" wp14:editId="0F956057">
+                  <wp:extent cx="6120130" cy="4145915"/>
+                  <wp:effectExtent l="0" t="0" r="0" b="6985"/>
+                  <wp:docPr id="149138393" name="Kuva 5" descr="Kuva, joka sisältää kohteen teksti, kuvakaappaus, ohjelmisto, Multimediaohjelmisto&#10;&#10;Tekoälyllä luotu sisältö voi olla virheellistä."/>
+                  <wp:cNvGraphicFramePr>
+                    <a:graphicFrameLocks xmlns:a="http://schemas.openxmlformats.org/drawingml/2006/main" noChangeAspect="1"/>
+                  </wp:cNvGraphicFramePr>
+                  <a:graphic xmlns:a="http://schemas.openxmlformats.org/drawingml/2006/main">
+                    <a:graphicData uri="http://schemas.openxmlformats.org/drawingml/2006/picture">
+                      <pic:pic xmlns:pic="http://schemas.openxmlformats.org/drawingml/2006/picture">
+                        <pic:nvPicPr>
+                          <pic:cNvPr id="149138393" name="Kuva 5" descr="Kuva, joka sisältää kohteen teksti, kuvakaappaus, ohjelmisto, Multimediaohjelmisto&#10;&#10;Tekoälyllä luotu sisältö voi olla virheellistä."/>
+                          <pic:cNvPicPr/>
+                        </pic:nvPicPr>
+                        <pic:blipFill>
+                          <a:blip r:embed="rId12" cstate="print">
+                            <a:extLst>
+                              <a:ext uri="{28A0092B-C50C-407E-A947-70E740481C1C}">
+                                <a14:useLocalDpi xmlns:a14="http://schemas.microsoft.com/office/drawing/2010/main" val="0"/>
+                              </a:ext>
+                            </a:extLst>
+                          </a:blip>
+                          <a:stretch>
+                            <a:fillRect/>
+                          </a:stretch>
+                        </pic:blipFill>
+                        <pic:spPr>
+                          <a:xfrm>
+                            <a:off x="0" y="0"/>
+                            <a:ext cx="6120130" cy="4145915"/>
+                          </a:xfrm>
+                          <a:prstGeom prst="rect">
+                            <a:avLst/>
+                          </a:prstGeom>
+                        </pic:spPr>
+                      </pic:pic>
+                    </a:graphicData>
+                  </a:graphic>
+                </wp:inline>
+              </w:drawing>
+            </w:r>
+          </w:p>
+        </w:tc>
+      </w:tr>
+      <w:tr>
+        <w:tc>
+          <w:tcPr>
+            <w:tcW w:w="9628" w:type="dxa"/>
+          </w:tcPr>
+          <w:p>
+            <w:r>
+              <w:t>GET Arviointi</w:t>
+            </w:r>
+          </w:p>
+        </w:tc>
+      </w:tr>
+      <w:tr>
+        <w:tc>
+          <w:tcPr>
+            <w:tcW w:w="9628" w:type="dxa"/>
+          </w:tcPr>
+          <w:p>
+            <w:r>
+              <w:rPr>
+                <w:noProof/>
+              </w:rPr>
+              <w:lastRenderedPageBreak/>
+              <w:drawing>
+                <wp:inline distT="0" distB="0" distL="0" distR="0" wp14:anchorId="36154AFB" wp14:editId="2BB666E0">
+                  <wp:extent cx="6120130" cy="4145915"/>
+                  <wp:effectExtent l="0" t="0" r="0" b="6985"/>
+                  <wp:docPr id="146183953" name="Kuva 6" descr="Kuva, joka sisältää kohteen teksti, kuvakaappaus, ohjelmisto, Multimediaohjelmisto&#10;&#10;Tekoälyllä luotu sisältö voi olla virheellistä."/>
+                  <wp:cNvGraphicFramePr>
+                    <a:graphicFrameLocks xmlns:a="http://schemas.openxmlformats.org/drawingml/2006/main" noChangeAspect="1"/>
+                  </wp:cNvGraphicFramePr>
+                  <a:graphic xmlns:a="http://schemas.openxmlformats.org/drawingml/2006/main">
+                    <a:graphicData uri="http://schemas.openxmlformats.org/drawingml/2006/picture">
+                      <pic:pic xmlns:pic="http://schemas.openxmlformats.org/drawingml/2006/picture">
+                        <pic:nvPicPr>
+                          <pic:cNvPr id="146183953" name="Kuva 6" descr="Kuva, joka sisältää kohteen teksti, kuvakaappaus, ohjelmisto, Multimediaohjelmisto&#10;&#10;Tekoälyllä luotu sisältö voi olla virheellistä."/>
+                          <pic:cNvPicPr/>
+                        </pic:nvPicPr>
+                        <pic:blipFill>
+                          <a:blip r:embed="rId13" cstate="print">
+                            <a:extLst>
+                              <a:ext uri="{28A0092B-C50C-407E-A947-70E740481C1C}">
+                                <a14:useLocalDpi xmlns:a14="http://schemas.microsoft.com/office/drawing/2010/main" val="0"/>
+                              </a:ext>
+                            </a:extLst>
+                          </a:blip>
+                          <a:stretch>
+                            <a:fillRect/>
+                          </a:stretch>
+                        </pic:blipFill>
+                        <pic:spPr>
+                          <a:xfrm>
+                            <a:off x="0" y="0"/>
+                            <a:ext cx="6120130" cy="4145915"/>
+                          </a:xfrm>
+                          <a:prstGeom prst="rect">
+                            <a:avLst/>
+                          </a:prstGeom>
+                        </pic:spPr>
+                      </pic:pic>
+                    </a:graphicData>
+                  </a:graphic>
+                </wp:inline>
+              </w:drawing>
+            </w:r>
+          </w:p>
+        </w:tc>
+      </w:tr>
+      <w:tr>
+        <w:tc>
+          <w:tcPr>
+            <w:tcW w:w="9628" w:type="dxa"/>
+          </w:tcPr>
+          <w:p>
+            <w:r>
+              <w:t>POST Lisätään Pelle Fysiikka, 5 totta kai</w:t>
+            </w:r>
+          </w:p>
+        </w:tc>
+      </w:tr>
+      <w:tr>
+        <w:tc>
+          <w:tcPr>
+            <w:tcW w:w="9628" w:type="dxa"/>
+          </w:tcPr>
+          <w:p>
+            <w:r>
+              <w:rPr>
+                <w:noProof/>
+              </w:rPr>
+              <w:drawing>
+                <wp:inline distT="0" distB="0" distL="0" distR="0" wp14:anchorId="7237BF3C" wp14:editId="0F64DE72">
+                  <wp:extent cx="6120130" cy="4145915"/>
+                  <wp:effectExtent l="0" t="0" r="0" b="6985"/>
+                  <wp:docPr id="2051605914" name="Kuva 7" descr="Kuva, joka sisältää kohteen teksti, kuvakaappaus, ohjelmisto, Multimediaohjelmisto&#10;&#10;Tekoälyllä luotu sisältö voi olla virheellistä."/>
+                  <wp:cNvGraphicFramePr>
+                    <a:graphicFrameLocks xmlns:a="http://schemas.openxmlformats.org/drawingml/2006/main" noChangeAspect="1"/>
+                  </wp:cNvGraphicFramePr>
+                  <a:graphic xmlns:a="http://schemas.openxmlformats.org/drawingml/2006/main">
+                    <a:graphicData uri="http://schemas.openxmlformats.org/drawingml/2006/picture">
+                      <pic:pic xmlns:pic="http://schemas.openxmlformats.org/drawingml/2006/picture">
+                        <pic:nvPicPr>
+                          <pic:cNvPr id="2051605914" name="Kuva 7" descr="Kuva, joka sisältää kohteen teksti, kuvakaappaus, ohjelmisto, Multimediaohjelmisto&#10;&#10;Tekoälyllä luotu sisältö voi olla virheellistä."/>
+                          <pic:cNvPicPr/>
+                        </pic:nvPicPr>
+                        <pic:blipFill>
+                          <a:blip r:embed="rId14" cstate="print">
+                            <a:extLst>
+                              <a:ext uri="{28A0092B-C50C-407E-A947-70E740481C1C}">
+                                <a14:useLocalDpi xmlns:a14="http://schemas.microsoft.com/office/drawing/2010/main" val="0"/>
+                              </a:ext>
+                            </a:extLst>
+                          </a:blip>
+                          <a:stretch>
+                            <a:fillRect/>
+                          </a:stretch>
+                        </pic:blipFill>
+                        <pic:spPr>
+                          <a:xfrm>
+                            <a:off x="0" y="0"/>
+                            <a:ext cx="6120130" cy="4145915"/>
+                          </a:xfrm>
+                          <a:prstGeom prst="rect">
+                            <a:avLst/>
+                          </a:prstGeom>
+                        </pic:spPr>
+                      </pic:pic>
+                    </a:graphicData>
+                  </a:graphic>
+                </wp:inline>
+              </w:drawing>
+            </w:r>
+          </w:p>
+        </w:tc>
+      </w:tr>
+      <w:tr>
+        <w:tc>
+          <w:tcPr>
+            <w:tcW w:w="9628" w:type="dxa"/>
+          </w:tcPr>
+          <w:p>
+            <w:r>
+              <w:t>PUT Vaihdetaan kurssikoodiksi 3, olikin Matikka</w:t>
+            </w:r>
+          </w:p>
+        </w:tc>
+      </w:tr>
+      <w:tr>
+        <w:tc>
+          <w:tcPr>
+            <w:tcW w:w="9628" w:type="dxa"/>
+          </w:tcPr>
+          <w:p>
+            <w:r>
+              <w:rPr>
+                <w:noProof/>
+              </w:rPr>
+              <w:lastRenderedPageBreak/>
+              <w:drawing>
+                <wp:inline distT="0" distB="0" distL="0" distR="0" wp14:anchorId="2B375655" wp14:editId="13E33B41">
+                  <wp:extent cx="6120130" cy="4145915"/>
+                  <wp:effectExtent l="0" t="0" r="0" b="6985"/>
+                  <wp:docPr id="974373163" name="Kuva 8" descr="Kuva, joka sisältää kohteen teksti, kuvakaappaus, ohjelmisto, Multimediaohjelmisto&#10;&#10;Tekoälyllä luotu sisältö voi olla virheellistä."/>
+                  <wp:cNvGraphicFramePr>
+                    <a:graphicFrameLocks xmlns:a="http://schemas.openxmlformats.org/drawingml/2006/main" noChangeAspect="1"/>
+                  </wp:cNvGraphicFramePr>
+                  <a:graphic xmlns:a="http://schemas.openxmlformats.org/drawingml/2006/main">
+                    <a:graphicData uri="http://schemas.openxmlformats.org/drawingml/2006/picture">
+                      <pic:pic xmlns:pic="http://schemas.openxmlformats.org/drawingml/2006/picture">
+                        <pic:nvPicPr>
+                          <pic:cNvPr id="974373163" name="Kuva 8" descr="Kuva, joka sisältää kohteen teksti, kuvakaappaus, ohjelmisto, Multimediaohjelmisto&#10;&#10;Tekoälyllä luotu sisältö voi olla virheellistä."/>
+                          <pic:cNvPicPr/>
+                        </pic:nvPicPr>
+                        <pic:blipFill>
+                          <a:blip r:embed="rId15" cstate="print">
+                            <a:extLst>
+                              <a:ext uri="{28A0092B-C50C-407E-A947-70E740481C1C}">
+                                <a14:useLocalDpi xmlns:a14="http://schemas.microsoft.com/office/drawing/2010/main" val="0"/>
+                              </a:ext>
+                            </a:extLst>
+                          </a:blip>
+                          <a:stretch>
+                            <a:fillRect/>
+                          </a:stretch>
+                        </pic:blipFill>
+                        <pic:spPr>
+                          <a:xfrm>
+                            <a:off x="0" y="0"/>
+                            <a:ext cx="6120130" cy="4145915"/>
+                          </a:xfrm>
+                          <a:prstGeom prst="rect">
+                            <a:avLst/>
+                          </a:prstGeom>
+                        </pic:spPr>
+                      </pic:pic>
+                    </a:graphicData>
+                  </a:graphic>
+                </wp:inline>
+              </w:drawing>
+            </w:r>
+          </w:p>
+        </w:tc>
+      </w:tr>
+      <w:tr>
+        <w:tc>
+          <w:tcPr>
+            <w:tcW w:w="9628" w:type="dxa"/>
+          </w:tcPr>
+          <w:p>
+            <w:r>
+              <w:t>DELETE Poistetaan suoritus</w:t>
             </w:r>
           </w:p>
         </w:tc>
